--- a/Software_EngineeringNotebooks/EGR Notebook PeterN.docx
+++ b/Software_EngineeringNotebooks/EGR Notebook PeterN.docx
@@ -27,6 +27,183 @@
         </w:tabs>
       </w:pPr>
       <w:r>
+        <w:t xml:space="preserve">October </w:t>
+      </w:r>
+      <w:r>
+        <w:t>1</w:t>
+      </w:r>
+    </w:p>
+    <w:p>
+      <w:pPr>
+        <w:tabs>
+          <w:tab w:val="left" w:pos="5357"/>
+        </w:tabs>
+      </w:pPr>
+      <w:r>
+        <w:t xml:space="preserve">Perform research </w:t>
+      </w:r>
+      <w:r>
+        <w:t>on the algorithms on tank wheel movement, which included a formula for turning radius. T</w:t>
+      </w:r>
+      <w:r>
+        <w:t xml:space="preserve">his is </w:t>
+      </w:r>
+      <w:proofErr w:type="gramStart"/>
+      <w:r>
+        <w:t>turning</w:t>
+      </w:r>
+      <w:proofErr w:type="gramEnd"/>
+      <w:r>
+        <w:t xml:space="preserve"> radius for given left and right wheel speeds and distance betwee left and right wheel (b). We want to ensure whether it can proceed in an arc without hitting a tree 2 meters away if it is unable to turn in place.</w:t>
+      </w:r>
+      <w:r>
+        <w:t xml:space="preserve"> Still unsure whether it can turn while staying in place. </w:t>
+      </w:r>
+    </w:p>
+    <w:p>
+      <w:pPr>
+        <w:tabs>
+          <w:tab w:val="left" w:pos="5357"/>
+        </w:tabs>
+      </w:pPr>
+      <w:r>
+        <w:rPr>
+          <w:noProof/>
+        </w:rPr>
+        <w:drawing>
+          <wp:inline distT="0" distB="0" distL="0" distR="0" wp14:anchorId="02BF4FAB" wp14:editId="091528C6">
+            <wp:extent cx="5438775" cy="1285875"/>
+            <wp:effectExtent l="0" t="0" r="9525" b="9525"/>
+            <wp:docPr id="466949443" name="Picture 1" descr="A white background with black text&#10;&#10;Description automatically generated"/>
+            <wp:cNvGraphicFramePr>
+              <a:graphicFrameLocks xmlns:a="http://schemas.openxmlformats.org/drawingml/2006/main" noChangeAspect="1"/>
+            </wp:cNvGraphicFramePr>
+            <a:graphic xmlns:a="http://schemas.openxmlformats.org/drawingml/2006/main">
+              <a:graphicData uri="http://schemas.openxmlformats.org/drawingml/2006/picture">
+                <pic:pic xmlns:pic="http://schemas.openxmlformats.org/drawingml/2006/picture">
+                  <pic:nvPicPr>
+                    <pic:cNvPr id="466949443" name="Picture 1" descr="A white background with black text&#10;&#10;Description automatically generated"/>
+                    <pic:cNvPicPr>
+                      <a:picLocks noChangeAspect="1" noChangeArrowheads="1"/>
+                    </pic:cNvPicPr>
+                  </pic:nvPicPr>
+                  <pic:blipFill>
+                    <a:blip r:embed="rId7">
+                      <a:extLst>
+                        <a:ext uri="{28A0092B-C50C-407E-A947-70E740481C1C}">
+                          <a14:useLocalDpi xmlns:a14="http://schemas.microsoft.com/office/drawing/2010/main" val="0"/>
+                        </a:ext>
+                      </a:extLst>
+                    </a:blip>
+                    <a:srcRect/>
+                    <a:stretch>
+                      <a:fillRect/>
+                    </a:stretch>
+                  </pic:blipFill>
+                  <pic:spPr bwMode="auto">
+                    <a:xfrm>
+                      <a:off x="0" y="0"/>
+                      <a:ext cx="5438775" cy="1285875"/>
+                    </a:xfrm>
+                    <a:prstGeom prst="rect">
+                      <a:avLst/>
+                    </a:prstGeom>
+                    <a:noFill/>
+                    <a:ln>
+                      <a:noFill/>
+                    </a:ln>
+                  </pic:spPr>
+                </pic:pic>
+              </a:graphicData>
+            </a:graphic>
+          </wp:inline>
+        </w:drawing>
+      </w:r>
+    </w:p>
+    <w:p>
+      <w:pPr>
+        <w:tabs>
+          <w:tab w:val="left" w:pos="5357"/>
+        </w:tabs>
+      </w:pPr>
+      <w:r>
+        <w:t xml:space="preserve">Installed Ubuntu Linux to use for coding. </w:t>
+      </w:r>
+    </w:p>
+    <w:p>
+      <w:pPr>
+        <w:tabs>
+          <w:tab w:val="left" w:pos="5357"/>
+        </w:tabs>
+      </w:pPr>
+      <w:r>
+        <w:rPr>
+          <w:noProof/>
+        </w:rPr>
+        <w:drawing>
+          <wp:inline distT="0" distB="0" distL="0" distR="0" wp14:anchorId="3CF7C567" wp14:editId="3497477C">
+            <wp:extent cx="1705232" cy="1371600"/>
+            <wp:effectExtent l="0" t="0" r="9525" b="0"/>
+            <wp:docPr id="301453381" name="Picture 2" descr="A screenshot of a computer&#10;&#10;Description automatically generated"/>
+            <wp:cNvGraphicFramePr>
+              <a:graphicFrameLocks xmlns:a="http://schemas.openxmlformats.org/drawingml/2006/main" noChangeAspect="1"/>
+            </wp:cNvGraphicFramePr>
+            <a:graphic xmlns:a="http://schemas.openxmlformats.org/drawingml/2006/main">
+              <a:graphicData uri="http://schemas.openxmlformats.org/drawingml/2006/picture">
+                <pic:pic xmlns:pic="http://schemas.openxmlformats.org/drawingml/2006/picture">
+                  <pic:nvPicPr>
+                    <pic:cNvPr id="301453381" name="Picture 2" descr="A screenshot of a computer&#10;&#10;Description automatically generated"/>
+                    <pic:cNvPicPr>
+                      <a:picLocks noChangeAspect="1" noChangeArrowheads="1"/>
+                    </pic:cNvPicPr>
+                  </pic:nvPicPr>
+                  <pic:blipFill>
+                    <a:blip r:embed="rId8">
+                      <a:extLst>
+                        <a:ext uri="{28A0092B-C50C-407E-A947-70E740481C1C}">
+                          <a14:useLocalDpi xmlns:a14="http://schemas.microsoft.com/office/drawing/2010/main" val="0"/>
+                        </a:ext>
+                      </a:extLst>
+                    </a:blip>
+                    <a:srcRect/>
+                    <a:stretch>
+                      <a:fillRect/>
+                    </a:stretch>
+                  </pic:blipFill>
+                  <pic:spPr bwMode="auto">
+                    <a:xfrm>
+                      <a:off x="0" y="0"/>
+                      <a:ext cx="1706664" cy="1372752"/>
+                    </a:xfrm>
+                    <a:prstGeom prst="rect">
+                      <a:avLst/>
+                    </a:prstGeom>
+                    <a:noFill/>
+                    <a:ln>
+                      <a:noFill/>
+                    </a:ln>
+                  </pic:spPr>
+                </pic:pic>
+              </a:graphicData>
+            </a:graphic>
+          </wp:inline>
+        </w:drawing>
+      </w:r>
+    </w:p>
+    <w:p>
+      <w:pPr>
+        <w:tabs>
+          <w:tab w:val="left" w:pos="5357"/>
+        </w:tabs>
+      </w:pPr>
+    </w:p>
+    <w:p>
+      <w:pPr>
+        <w:tabs>
+          <w:tab w:val="left" w:pos="5357"/>
+        </w:tabs>
+      </w:pPr>
+      <w:r>
         <w:t>October 7</w:t>
       </w:r>
     </w:p>
@@ -56,18 +233,97 @@
       <w:r>
         <w:t xml:space="preserve"> to test the movement of the robot. Got all 4 wheels moving eventually but there are issues relating to the lack of power given to one of the motors and uneven speed of the wheels.</w:t>
       </w:r>
-    </w:p>
-    <w:p>
-      <w:pPr>
-        <w:tabs>
-          <w:tab w:val="left" w:pos="5357"/>
-        </w:tabs>
-      </w:pPr>
-      <w:r>
+      <w:r>
+        <w:t xml:space="preserve"> Posted images with labels to Discord chat to provide </w:t>
+      </w:r>
+      <w:r>
+        <w:t>some details</w:t>
+      </w:r>
+      <w:r>
+        <w:t xml:space="preserve"> on the rover</w:t>
+      </w:r>
+      <w:r>
+        <w:t xml:space="preserve"> shown below</w:t>
+      </w:r>
+      <w:r>
+        <w:t>.</w:t>
+      </w:r>
+    </w:p>
+    <w:p>
+      <w:pPr>
+        <w:tabs>
+          <w:tab w:val="left" w:pos="5357"/>
+        </w:tabs>
+      </w:pPr>
+      <w:r>
+        <w:rPr>
+          <w:noProof/>
+        </w:rPr>
+        <w:lastRenderedPageBreak/>
         <w:drawing>
-          <wp:inline distT="0" distB="0" distL="0" distR="0" wp14:anchorId="468CD4A5" wp14:editId="23C69B01">
-            <wp:extent cx="4124901" cy="3781953"/>
-            <wp:effectExtent l="0" t="0" r="9525" b="9525"/>
+          <wp:inline distT="0" distB="0" distL="0" distR="0" wp14:anchorId="7EE98166" wp14:editId="2A9E29B4">
+            <wp:extent cx="2956470" cy="3429000"/>
+            <wp:effectExtent l="0" t="0" r="0" b="0"/>
+            <wp:docPr id="1130981232" name="Picture 3"/>
+            <wp:cNvGraphicFramePr>
+              <a:graphicFrameLocks xmlns:a="http://schemas.openxmlformats.org/drawingml/2006/main" noChangeAspect="1"/>
+            </wp:cNvGraphicFramePr>
+            <a:graphic xmlns:a="http://schemas.openxmlformats.org/drawingml/2006/main">
+              <a:graphicData uri="http://schemas.openxmlformats.org/drawingml/2006/picture">
+                <pic:pic xmlns:pic="http://schemas.openxmlformats.org/drawingml/2006/picture">
+                  <pic:nvPicPr>
+                    <pic:cNvPr id="0" name="Picture 5"/>
+                    <pic:cNvPicPr>
+                      <a:picLocks noChangeAspect="1" noChangeArrowheads="1"/>
+                    </pic:cNvPicPr>
+                  </pic:nvPicPr>
+                  <pic:blipFill>
+                    <a:blip r:embed="rId9" cstate="print">
+                      <a:extLst>
+                        <a:ext uri="{28A0092B-C50C-407E-A947-70E740481C1C}">
+                          <a14:useLocalDpi xmlns:a14="http://schemas.microsoft.com/office/drawing/2010/main" val="0"/>
+                        </a:ext>
+                      </a:extLst>
+                    </a:blip>
+                    <a:srcRect/>
+                    <a:stretch>
+                      <a:fillRect/>
+                    </a:stretch>
+                  </pic:blipFill>
+                  <pic:spPr bwMode="auto">
+                    <a:xfrm>
+                      <a:off x="0" y="0"/>
+                      <a:ext cx="2962110" cy="3435541"/>
+                    </a:xfrm>
+                    <a:prstGeom prst="rect">
+                      <a:avLst/>
+                    </a:prstGeom>
+                    <a:noFill/>
+                    <a:ln>
+                      <a:noFill/>
+                    </a:ln>
+                  </pic:spPr>
+                </pic:pic>
+              </a:graphicData>
+            </a:graphic>
+          </wp:inline>
+        </w:drawing>
+      </w:r>
+    </w:p>
+    <w:p>
+      <w:pPr>
+        <w:tabs>
+          <w:tab w:val="left" w:pos="5357"/>
+        </w:tabs>
+      </w:pPr>
+      <w:r>
+        <w:rPr>
+          <w:noProof/>
+        </w:rPr>
+        <w:drawing>
+          <wp:inline distT="0" distB="0" distL="0" distR="0" wp14:anchorId="468CD4A5" wp14:editId="514D2AE4">
+            <wp:extent cx="3158173" cy="2895600"/>
+            <wp:effectExtent l="0" t="0" r="4445" b="0"/>
             <wp:docPr id="443816858" name="Picture 1"/>
             <wp:cNvGraphicFramePr>
               <a:graphicFrameLocks xmlns:a="http://schemas.openxmlformats.org/drawingml/2006/main" noChangeAspect="1"/>
@@ -80,7 +336,7 @@
                     <pic:cNvPicPr/>
                   </pic:nvPicPr>
                   <pic:blipFill>
-                    <a:blip r:embed="rId6"/>
+                    <a:blip r:embed="rId10"/>
                     <a:stretch>
                       <a:fillRect/>
                     </a:stretch>
@@ -88,7 +344,7 @@
                   <pic:spPr>
                     <a:xfrm>
                       <a:off x="0" y="0"/>
-                      <a:ext cx="4124901" cy="3781953"/>
+                      <a:ext cx="3161408" cy="2898566"/>
                     </a:xfrm>
                     <a:prstGeom prst="rect">
                       <a:avLst/>
@@ -114,9 +370,1056 @@
           <w:tab w:val="left" w:pos="5357"/>
         </w:tabs>
       </w:pPr>
+      <w:r>
+        <w:t>October 29</w:t>
+      </w:r>
+    </w:p>
+    <w:p>
+      <w:pPr>
+        <w:tabs>
+          <w:tab w:val="left" w:pos="5357"/>
+        </w:tabs>
+      </w:pPr>
+      <w:r>
+        <w:t>Added use case diagram to the SRS</w:t>
+      </w:r>
+    </w:p>
+    <w:p>
+      <w:pPr>
+        <w:tabs>
+          <w:tab w:val="left" w:pos="5357"/>
+        </w:tabs>
+      </w:pPr>
+      <w:r>
+        <w:rPr>
+          <w:noProof/>
+        </w:rPr>
+        <w:lastRenderedPageBreak/>
+        <w:drawing>
+          <wp:inline distT="0" distB="0" distL="0" distR="0" wp14:anchorId="09AEE627" wp14:editId="366448E3">
+            <wp:extent cx="3467100" cy="2986393"/>
+            <wp:effectExtent l="0" t="0" r="0" b="5080"/>
+            <wp:docPr id="1425189804" name="Picture 1"/>
+            <wp:cNvGraphicFramePr>
+              <a:graphicFrameLocks xmlns:a="http://schemas.openxmlformats.org/drawingml/2006/main" noChangeAspect="1"/>
+            </wp:cNvGraphicFramePr>
+            <a:graphic xmlns:a="http://schemas.openxmlformats.org/drawingml/2006/main">
+              <a:graphicData uri="http://schemas.openxmlformats.org/drawingml/2006/picture">
+                <pic:pic xmlns:pic="http://schemas.openxmlformats.org/drawingml/2006/picture">
+                  <pic:nvPicPr>
+                    <pic:cNvPr id="0" name="Picture 1"/>
+                    <pic:cNvPicPr>
+                      <a:picLocks noChangeAspect="1" noChangeArrowheads="1"/>
+                    </pic:cNvPicPr>
+                  </pic:nvPicPr>
+                  <pic:blipFill>
+                    <a:blip r:embed="rId11">
+                      <a:extLst>
+                        <a:ext uri="{28A0092B-C50C-407E-A947-70E740481C1C}">
+                          <a14:useLocalDpi xmlns:a14="http://schemas.microsoft.com/office/drawing/2010/main" val="0"/>
+                        </a:ext>
+                      </a:extLst>
+                    </a:blip>
+                    <a:srcRect/>
+                    <a:stretch>
+                      <a:fillRect/>
+                    </a:stretch>
+                  </pic:blipFill>
+                  <pic:spPr bwMode="auto">
+                    <a:xfrm>
+                      <a:off x="0" y="0"/>
+                      <a:ext cx="3471740" cy="2990390"/>
+                    </a:xfrm>
+                    <a:prstGeom prst="rect">
+                      <a:avLst/>
+                    </a:prstGeom>
+                    <a:noFill/>
+                    <a:ln>
+                      <a:noFill/>
+                    </a:ln>
+                  </pic:spPr>
+                </pic:pic>
+              </a:graphicData>
+            </a:graphic>
+          </wp:inline>
+        </w:drawing>
+      </w:r>
+    </w:p>
+    <w:p>
+      <w:pPr>
+        <w:tabs>
+          <w:tab w:val="left" w:pos="5357"/>
+        </w:tabs>
+      </w:pPr>
+    </w:p>
+    <w:p>
+      <w:pPr>
+        <w:tabs>
+          <w:tab w:val="left" w:pos="5357"/>
+        </w:tabs>
+      </w:pPr>
+      <w:r>
+        <w:t xml:space="preserve">And database requirements regarding the user table, attributes username, hashed password, role and their respective permissions. </w:t>
+      </w:r>
+    </w:p>
+    <w:p>
+      <w:pPr>
+        <w:tabs>
+          <w:tab w:val="left" w:pos="5357"/>
+        </w:tabs>
+      </w:pPr>
+    </w:p>
+    <w:p>
+      <w:pPr>
+        <w:tabs>
+          <w:tab w:val="left" w:pos="5357"/>
+        </w:tabs>
+      </w:pPr>
+      <w:r>
+        <w:t>October 31</w:t>
+      </w:r>
+    </w:p>
+    <w:p>
+      <w:pPr>
+        <w:tabs>
+          <w:tab w:val="left" w:pos="5357"/>
+        </w:tabs>
+      </w:pPr>
+      <w:r>
+        <w:t>Reviewed requirements by others in the SRS.</w:t>
+      </w:r>
+    </w:p>
+    <w:p>
+      <w:pPr>
+        <w:pStyle w:val="Heading1"/>
+      </w:pPr>
+      <w:r>
+        <w:t>November</w:t>
+      </w:r>
+    </w:p>
+    <w:p>
+      <w:pPr>
+        <w:tabs>
+          <w:tab w:val="left" w:pos="5357"/>
+        </w:tabs>
+      </w:pPr>
+      <w:r>
+        <w:t>November 4</w:t>
+      </w:r>
+    </w:p>
+    <w:p>
+      <w:pPr>
+        <w:tabs>
+          <w:tab w:val="left" w:pos="5357"/>
+        </w:tabs>
+      </w:pPr>
+      <w:r>
+        <w:t xml:space="preserve">Created a context diagram for the SDD </w:t>
+      </w:r>
+    </w:p>
+    <w:p>
+      <w:pPr>
+        <w:tabs>
+          <w:tab w:val="left" w:pos="5357"/>
+        </w:tabs>
+      </w:pPr>
+      <w:r>
+        <w:rPr>
+          <w:rFonts w:ascii="Arial" w:hAnsi="Arial" w:cs="Arial"/>
+          <w:i/>
+          <w:iCs/>
+          <w:noProof/>
+          <w:color w:val="000000"/>
+          <w:bdr w:val="none" w:sz="0" w:space="0" w:color="auto" w:frame="1"/>
+        </w:rPr>
+        <w:drawing>
+          <wp:inline distT="0" distB="0" distL="0" distR="0" wp14:anchorId="6ADE6874" wp14:editId="65DD25C2">
+            <wp:extent cx="3860800" cy="2171700"/>
+            <wp:effectExtent l="0" t="0" r="6350" b="0"/>
+            <wp:docPr id="1125730617" name="Picture 1" descr="Diagram of a diagram of a system&#10;&#10;Description automatically generated"/>
+            <wp:cNvGraphicFramePr>
+              <a:graphicFrameLocks xmlns:a="http://schemas.openxmlformats.org/drawingml/2006/main" noChangeAspect="1"/>
+            </wp:cNvGraphicFramePr>
+            <a:graphic xmlns:a="http://schemas.openxmlformats.org/drawingml/2006/main">
+              <a:graphicData uri="http://schemas.openxmlformats.org/drawingml/2006/picture">
+                <pic:pic xmlns:pic="http://schemas.openxmlformats.org/drawingml/2006/picture">
+                  <pic:nvPicPr>
+                    <pic:cNvPr id="1125730617" name="Picture 1" descr="Diagram of a diagram of a system&#10;&#10;Description automatically generated"/>
+                    <pic:cNvPicPr>
+                      <a:picLocks noChangeAspect="1" noChangeArrowheads="1"/>
+                    </pic:cNvPicPr>
+                  </pic:nvPicPr>
+                  <pic:blipFill>
+                    <a:blip r:embed="rId12">
+                      <a:extLst>
+                        <a:ext uri="{28A0092B-C50C-407E-A947-70E740481C1C}">
+                          <a14:useLocalDpi xmlns:a14="http://schemas.microsoft.com/office/drawing/2010/main" val="0"/>
+                        </a:ext>
+                      </a:extLst>
+                    </a:blip>
+                    <a:srcRect/>
+                    <a:stretch>
+                      <a:fillRect/>
+                    </a:stretch>
+                  </pic:blipFill>
+                  <pic:spPr bwMode="auto">
+                    <a:xfrm>
+                      <a:off x="0" y="0"/>
+                      <a:ext cx="3863693" cy="2173327"/>
+                    </a:xfrm>
+                    <a:prstGeom prst="rect">
+                      <a:avLst/>
+                    </a:prstGeom>
+                    <a:noFill/>
+                    <a:ln>
+                      <a:noFill/>
+                    </a:ln>
+                  </pic:spPr>
+                </pic:pic>
+              </a:graphicData>
+            </a:graphic>
+          </wp:inline>
+        </w:drawing>
+      </w:r>
+    </w:p>
+    <w:p>
+      <w:pPr>
+        <w:tabs>
+          <w:tab w:val="left" w:pos="5357"/>
+        </w:tabs>
+      </w:pPr>
+      <w:r>
+        <w:lastRenderedPageBreak/>
+        <w:t>November 6</w:t>
+      </w:r>
+    </w:p>
+    <w:p>
+      <w:pPr>
+        <w:tabs>
+          <w:tab w:val="left" w:pos="5357"/>
+        </w:tabs>
+      </w:pPr>
+      <w:r>
+        <w:t xml:space="preserve">The software subteam </w:t>
+      </w:r>
+      <w:proofErr w:type="gramStart"/>
+      <w:r>
+        <w:t>need</w:t>
+      </w:r>
+      <w:proofErr w:type="gramEnd"/>
+      <w:r>
+        <w:t xml:space="preserve"> to install Ubuntu OS onto the Rasberry Pi device. I’ve done some research into how that could happen. It could be done with a SD card or a USB flash </w:t>
+      </w:r>
+      <w:proofErr w:type="gramStart"/>
+      <w:r>
+        <w:t>drive</w:t>
+      </w:r>
+      <w:proofErr w:type="gramEnd"/>
+      <w:r>
+        <w:t xml:space="preserve"> but we chose the flash drive. Downloaded the </w:t>
+      </w:r>
+      <w:r>
+        <w:t xml:space="preserve">Raspberry Pi Imager. Downloaded OS to San flash drive. </w:t>
+      </w:r>
+    </w:p>
+    <w:p>
+      <w:pPr>
+        <w:tabs>
+          <w:tab w:val="left" w:pos="5357"/>
+        </w:tabs>
+      </w:pPr>
+      <w:r>
+        <w:rPr>
+          <w:noProof/>
+        </w:rPr>
+        <w:drawing>
+          <wp:anchor distT="0" distB="0" distL="114300" distR="114300" simplePos="0" relativeHeight="251658240" behindDoc="0" locked="0" layoutInCell="1" allowOverlap="1" wp14:anchorId="62E00733" wp14:editId="1D0557D1">
+            <wp:simplePos x="0" y="0"/>
+            <wp:positionH relativeFrom="column">
+              <wp:posOffset>1809750</wp:posOffset>
+            </wp:positionH>
+            <wp:positionV relativeFrom="paragraph">
+              <wp:posOffset>292735</wp:posOffset>
+            </wp:positionV>
+            <wp:extent cx="4246245" cy="1797050"/>
+            <wp:effectExtent l="0" t="0" r="1905" b="0"/>
+            <wp:wrapSquare wrapText="bothSides"/>
+            <wp:docPr id="1107103420" name="Picture 2" descr="A screenshot of a computer&#10;&#10;Description automatically generated"/>
+            <wp:cNvGraphicFramePr>
+              <a:graphicFrameLocks xmlns:a="http://schemas.openxmlformats.org/drawingml/2006/main" noChangeAspect="1"/>
+            </wp:cNvGraphicFramePr>
+            <a:graphic xmlns:a="http://schemas.openxmlformats.org/drawingml/2006/main">
+              <a:graphicData uri="http://schemas.openxmlformats.org/drawingml/2006/picture">
+                <pic:pic xmlns:pic="http://schemas.openxmlformats.org/drawingml/2006/picture">
+                  <pic:nvPicPr>
+                    <pic:cNvPr id="1107103420" name="Picture 2" descr="A screenshot of a computer&#10;&#10;Description automatically generated"/>
+                    <pic:cNvPicPr>
+                      <a:picLocks noChangeAspect="1" noChangeArrowheads="1"/>
+                    </pic:cNvPicPr>
+                  </pic:nvPicPr>
+                  <pic:blipFill>
+                    <a:blip r:embed="rId13" cstate="print">
+                      <a:extLst>
+                        <a:ext uri="{28A0092B-C50C-407E-A947-70E740481C1C}">
+                          <a14:useLocalDpi xmlns:a14="http://schemas.microsoft.com/office/drawing/2010/main" val="0"/>
+                        </a:ext>
+                      </a:extLst>
+                    </a:blip>
+                    <a:srcRect/>
+                    <a:stretch>
+                      <a:fillRect/>
+                    </a:stretch>
+                  </pic:blipFill>
+                  <pic:spPr bwMode="auto">
+                    <a:xfrm>
+                      <a:off x="0" y="0"/>
+                      <a:ext cx="4246245" cy="1797050"/>
+                    </a:xfrm>
+                    <a:prstGeom prst="rect">
+                      <a:avLst/>
+                    </a:prstGeom>
+                    <a:noFill/>
+                    <a:ln>
+                      <a:noFill/>
+                    </a:ln>
+                  </pic:spPr>
+                </pic:pic>
+              </a:graphicData>
+            </a:graphic>
+          </wp:anchor>
+        </w:drawing>
+      </w:r>
+      <w:r>
+        <w:t xml:space="preserve"> </w:t>
+      </w:r>
+      <w:r>
+        <w:rPr>
+          <w:noProof/>
+        </w:rPr>
+        <w:drawing>
+          <wp:inline distT="0" distB="0" distL="0" distR="0" wp14:anchorId="2B982150" wp14:editId="177FF9E8">
+            <wp:extent cx="1669235" cy="3067050"/>
+            <wp:effectExtent l="0" t="0" r="7620" b="0"/>
+            <wp:docPr id="653043921" name="Picture 3" descr="A screenshot of a computer program&#10;&#10;Description automatically generated"/>
+            <wp:cNvGraphicFramePr>
+              <a:graphicFrameLocks xmlns:a="http://schemas.openxmlformats.org/drawingml/2006/main" noChangeAspect="1"/>
+            </wp:cNvGraphicFramePr>
+            <a:graphic xmlns:a="http://schemas.openxmlformats.org/drawingml/2006/main">
+              <a:graphicData uri="http://schemas.openxmlformats.org/drawingml/2006/picture">
+                <pic:pic xmlns:pic="http://schemas.openxmlformats.org/drawingml/2006/picture">
+                  <pic:nvPicPr>
+                    <pic:cNvPr id="653043921" name="Picture 3" descr="A screenshot of a computer program&#10;&#10;Description automatically generated"/>
+                    <pic:cNvPicPr>
+                      <a:picLocks noChangeAspect="1" noChangeArrowheads="1"/>
+                    </pic:cNvPicPr>
+                  </pic:nvPicPr>
+                  <pic:blipFill>
+                    <a:blip r:embed="rId14">
+                      <a:extLst>
+                        <a:ext uri="{28A0092B-C50C-407E-A947-70E740481C1C}">
+                          <a14:useLocalDpi xmlns:a14="http://schemas.microsoft.com/office/drawing/2010/main" val="0"/>
+                        </a:ext>
+                      </a:extLst>
+                    </a:blip>
+                    <a:srcRect/>
+                    <a:stretch>
+                      <a:fillRect/>
+                    </a:stretch>
+                  </pic:blipFill>
+                  <pic:spPr bwMode="auto">
+                    <a:xfrm>
+                      <a:off x="0" y="0"/>
+                      <a:ext cx="1670483" cy="3069343"/>
+                    </a:xfrm>
+                    <a:prstGeom prst="rect">
+                      <a:avLst/>
+                    </a:prstGeom>
+                    <a:noFill/>
+                    <a:ln>
+                      <a:noFill/>
+                    </a:ln>
+                  </pic:spPr>
+                </pic:pic>
+              </a:graphicData>
+            </a:graphic>
+          </wp:inline>
+        </w:drawing>
+      </w:r>
+    </w:p>
+    <w:p>
+      <w:pPr>
+        <w:tabs>
+          <w:tab w:val="left" w:pos="5357"/>
+        </w:tabs>
+      </w:pPr>
+      <w:proofErr w:type="gramStart"/>
+      <w:r>
+        <w:t>The</w:t>
+      </w:r>
+      <w:proofErr w:type="gramEnd"/>
+      <w:r>
+        <w:t xml:space="preserve"> goal is getting ths Rasbian OS on computer. </w:t>
+      </w:r>
+    </w:p>
+    <w:p>
+      <w:pPr>
+        <w:tabs>
+          <w:tab w:val="left" w:pos="5357"/>
+        </w:tabs>
+      </w:pPr>
+      <w:r>
+        <w:rPr>
+          <w:noProof/>
+        </w:rPr>
+        <w:drawing>
+          <wp:inline distT="0" distB="0" distL="0" distR="0" wp14:anchorId="4303E1BA" wp14:editId="6AF3E394">
+            <wp:extent cx="3286888" cy="2762250"/>
+            <wp:effectExtent l="0" t="0" r="8890" b="0"/>
+            <wp:docPr id="1695355825" name="Picture 5" descr="Raspbian Desktop Welcome Screen"/>
+            <wp:cNvGraphicFramePr>
+              <a:graphicFrameLocks xmlns:a="http://schemas.openxmlformats.org/drawingml/2006/main" noChangeAspect="1"/>
+            </wp:cNvGraphicFramePr>
+            <a:graphic xmlns:a="http://schemas.openxmlformats.org/drawingml/2006/main">
+              <a:graphicData uri="http://schemas.openxmlformats.org/drawingml/2006/picture">
+                <pic:pic xmlns:pic="http://schemas.openxmlformats.org/drawingml/2006/picture">
+                  <pic:nvPicPr>
+                    <pic:cNvPr id="0" name="Picture 8" descr="Raspbian Desktop Welcome Screen"/>
+                    <pic:cNvPicPr>
+                      <a:picLocks noChangeAspect="1" noChangeArrowheads="1"/>
+                    </pic:cNvPicPr>
+                  </pic:nvPicPr>
+                  <pic:blipFill>
+                    <a:blip r:embed="rId15" cstate="print">
+                      <a:extLst>
+                        <a:ext uri="{28A0092B-C50C-407E-A947-70E740481C1C}">
+                          <a14:useLocalDpi xmlns:a14="http://schemas.microsoft.com/office/drawing/2010/main" val="0"/>
+                        </a:ext>
+                      </a:extLst>
+                    </a:blip>
+                    <a:srcRect/>
+                    <a:stretch>
+                      <a:fillRect/>
+                    </a:stretch>
+                  </pic:blipFill>
+                  <pic:spPr bwMode="auto">
+                    <a:xfrm>
+                      <a:off x="0" y="0"/>
+                      <a:ext cx="3291131" cy="2765816"/>
+                    </a:xfrm>
+                    <a:prstGeom prst="rect">
+                      <a:avLst/>
+                    </a:prstGeom>
+                    <a:noFill/>
+                    <a:ln>
+                      <a:noFill/>
+                    </a:ln>
+                  </pic:spPr>
+                </pic:pic>
+              </a:graphicData>
+            </a:graphic>
+          </wp:inline>
+        </w:drawing>
+      </w:r>
+    </w:p>
+    <w:p>
+      <w:pPr>
+        <w:tabs>
+          <w:tab w:val="left" w:pos="5357"/>
+        </w:tabs>
+      </w:pPr>
+      <w:r>
+        <w:t>November 1</w:t>
+      </w:r>
+      <w:r>
+        <w:t>5</w:t>
+      </w:r>
+    </w:p>
+    <w:p>
+      <w:pPr>
+        <w:tabs>
+          <w:tab w:val="left" w:pos="5357"/>
+        </w:tabs>
+      </w:pPr>
+      <w:r>
+        <w:t>Connected the HDMI cable, power cord, USB cable, and the flash drive with connection to a desktop but nothing happened.</w:t>
+      </w:r>
+    </w:p>
+    <w:p>
+      <w:pPr>
+        <w:tabs>
+          <w:tab w:val="left" w:pos="5357"/>
+        </w:tabs>
+      </w:pPr>
+      <w:r>
+        <w:rPr>
+          <w:noProof/>
+        </w:rPr>
+        <w:lastRenderedPageBreak/>
+        <w:drawing>
+          <wp:inline distT="0" distB="0" distL="0" distR="0" wp14:anchorId="78C8939A" wp14:editId="491DF22A">
+            <wp:extent cx="1524000" cy="1951653"/>
+            <wp:effectExtent l="0" t="0" r="0" b="0"/>
+            <wp:docPr id="1522231485" name="Picture 4"/>
+            <wp:cNvGraphicFramePr>
+              <a:graphicFrameLocks xmlns:a="http://schemas.openxmlformats.org/drawingml/2006/main" noChangeAspect="1"/>
+            </wp:cNvGraphicFramePr>
+            <a:graphic xmlns:a="http://schemas.openxmlformats.org/drawingml/2006/main">
+              <a:graphicData uri="http://schemas.openxmlformats.org/drawingml/2006/picture">
+                <pic:pic xmlns:pic="http://schemas.openxmlformats.org/drawingml/2006/picture">
+                  <pic:nvPicPr>
+                    <pic:cNvPr id="0" name="Picture 2"/>
+                    <pic:cNvPicPr>
+                      <a:picLocks noChangeAspect="1" noChangeArrowheads="1"/>
+                    </pic:cNvPicPr>
+                  </pic:nvPicPr>
+                  <pic:blipFill rotWithShape="1">
+                    <a:blip r:embed="rId16" cstate="print">
+                      <a:extLst>
+                        <a:ext uri="{28A0092B-C50C-407E-A947-70E740481C1C}">
+                          <a14:useLocalDpi xmlns:a14="http://schemas.microsoft.com/office/drawing/2010/main" val="0"/>
+                        </a:ext>
+                      </a:extLst>
+                    </a:blip>
+                    <a:srcRect l="10926" t="17917" r="16482" b="12361"/>
+                    <a:stretch/>
+                  </pic:blipFill>
+                  <pic:spPr bwMode="auto">
+                    <a:xfrm>
+                      <a:off x="0" y="0"/>
+                      <a:ext cx="1526192" cy="1954460"/>
+                    </a:xfrm>
+                    <a:prstGeom prst="rect">
+                      <a:avLst/>
+                    </a:prstGeom>
+                    <a:noFill/>
+                    <a:ln>
+                      <a:noFill/>
+                    </a:ln>
+                    <a:extLst>
+                      <a:ext uri="{53640926-AAD7-44D8-BBD7-CCE9431645EC}">
+                        <a14:shadowObscured xmlns:a14="http://schemas.microsoft.com/office/drawing/2010/main"/>
+                      </a:ext>
+                    </a:extLst>
+                  </pic:spPr>
+                </pic:pic>
+              </a:graphicData>
+            </a:graphic>
+          </wp:inline>
+        </w:drawing>
+      </w:r>
+    </w:p>
+    <w:p>
+      <w:pPr>
+        <w:tabs>
+          <w:tab w:val="left" w:pos="5357"/>
+        </w:tabs>
+      </w:pPr>
+      <w:r>
+        <w:t>November 16</w:t>
+      </w:r>
+    </w:p>
+    <w:p>
+      <w:pPr>
+        <w:tabs>
+          <w:tab w:val="left" w:pos="5357"/>
+        </w:tabs>
+      </w:pPr>
+      <w:proofErr w:type="gramStart"/>
+      <w:r>
+        <w:t>Tried</w:t>
+      </w:r>
+      <w:proofErr w:type="gramEnd"/>
+      <w:r>
+        <w:t xml:space="preserve"> booting my laptop using the flash drive with Raspberry PI OS but got this error. </w:t>
+      </w:r>
+    </w:p>
+    <w:p>
+      <w:pPr>
+        <w:tabs>
+          <w:tab w:val="left" w:pos="5357"/>
+        </w:tabs>
+      </w:pPr>
+      <w:r>
+        <w:rPr>
+          <w:noProof/>
+        </w:rPr>
+        <w:drawing>
+          <wp:inline distT="0" distB="0" distL="0" distR="0" wp14:anchorId="364A36F0" wp14:editId="1E0B5E2C">
+            <wp:extent cx="5943600" cy="1219200"/>
+            <wp:effectExtent l="0" t="0" r="0" b="0"/>
+            <wp:docPr id="992533131" name="Picture 6" descr="A computer screen with white text&#10;&#10;Description automatically generated"/>
+            <wp:cNvGraphicFramePr>
+              <a:graphicFrameLocks xmlns:a="http://schemas.openxmlformats.org/drawingml/2006/main" noChangeAspect="1"/>
+            </wp:cNvGraphicFramePr>
+            <a:graphic xmlns:a="http://schemas.openxmlformats.org/drawingml/2006/main">
+              <a:graphicData uri="http://schemas.openxmlformats.org/drawingml/2006/picture">
+                <pic:pic xmlns:pic="http://schemas.openxmlformats.org/drawingml/2006/picture">
+                  <pic:nvPicPr>
+                    <pic:cNvPr id="992533131" name="Picture 6" descr="A computer screen with white text&#10;&#10;Description automatically generated"/>
+                    <pic:cNvPicPr>
+                      <a:picLocks noChangeAspect="1" noChangeArrowheads="1"/>
+                    </pic:cNvPicPr>
+                  </pic:nvPicPr>
+                  <pic:blipFill rotWithShape="1">
+                    <a:blip r:embed="rId17" cstate="print">
+                      <a:extLst>
+                        <a:ext uri="{28A0092B-C50C-407E-A947-70E740481C1C}">
+                          <a14:useLocalDpi xmlns:a14="http://schemas.microsoft.com/office/drawing/2010/main" val="0"/>
+                        </a:ext>
+                      </a:extLst>
+                    </a:blip>
+                    <a:srcRect b="29671"/>
+                    <a:stretch/>
+                  </pic:blipFill>
+                  <pic:spPr bwMode="auto">
+                    <a:xfrm>
+                      <a:off x="0" y="0"/>
+                      <a:ext cx="5943600" cy="1219200"/>
+                    </a:xfrm>
+                    <a:prstGeom prst="rect">
+                      <a:avLst/>
+                    </a:prstGeom>
+                    <a:noFill/>
+                    <a:ln>
+                      <a:noFill/>
+                    </a:ln>
+                    <a:extLst>
+                      <a:ext uri="{53640926-AAD7-44D8-BBD7-CCE9431645EC}">
+                        <a14:shadowObscured xmlns:a14="http://schemas.microsoft.com/office/drawing/2010/main"/>
+                      </a:ext>
+                    </a:extLst>
+                  </pic:spPr>
+                </pic:pic>
+              </a:graphicData>
+            </a:graphic>
+          </wp:inline>
+        </w:drawing>
+      </w:r>
+    </w:p>
+    <w:p>
+      <w:pPr>
+        <w:tabs>
+          <w:tab w:val="left" w:pos="5357"/>
+        </w:tabs>
+      </w:pPr>
+    </w:p>
+    <w:p>
+      <w:pPr>
+        <w:tabs>
+          <w:tab w:val="left" w:pos="5357"/>
+        </w:tabs>
+      </w:pPr>
+      <w:r>
+        <w:t>November 18</w:t>
+      </w:r>
+    </w:p>
+    <w:p>
+      <w:pPr>
+        <w:tabs>
+          <w:tab w:val="left" w:pos="5357"/>
+        </w:tabs>
+      </w:pPr>
+      <w:r>
+        <w:t xml:space="preserve">Bought poster boards from Walmart to use for the poster display. </w:t>
+      </w:r>
+    </w:p>
+    <w:p>
+      <w:pPr>
+        <w:tabs>
+          <w:tab w:val="left" w:pos="5357"/>
+        </w:tabs>
+      </w:pPr>
+      <w:r>
+        <w:rPr>
+          <w:noProof/>
+        </w:rPr>
+        <w:drawing>
+          <wp:inline distT="0" distB="0" distL="0" distR="0" wp14:anchorId="1CB75FB2" wp14:editId="4B2AEEF4">
+            <wp:extent cx="2033516" cy="2711354"/>
+            <wp:effectExtent l="0" t="0" r="5080" b="0"/>
+            <wp:docPr id="450141765" name="Picture 1"/>
+            <wp:cNvGraphicFramePr>
+              <a:graphicFrameLocks xmlns:a="http://schemas.openxmlformats.org/drawingml/2006/main" noChangeAspect="1"/>
+            </wp:cNvGraphicFramePr>
+            <a:graphic xmlns:a="http://schemas.openxmlformats.org/drawingml/2006/main">
+              <a:graphicData uri="http://schemas.openxmlformats.org/drawingml/2006/picture">
+                <pic:pic xmlns:pic="http://schemas.openxmlformats.org/drawingml/2006/picture">
+                  <pic:nvPicPr>
+                    <pic:cNvPr id="0" name="Picture 1"/>
+                    <pic:cNvPicPr>
+                      <a:picLocks noChangeAspect="1" noChangeArrowheads="1"/>
+                    </pic:cNvPicPr>
+                  </pic:nvPicPr>
+                  <pic:blipFill>
+                    <a:blip r:embed="rId18" cstate="print">
+                      <a:extLst>
+                        <a:ext uri="{28A0092B-C50C-407E-A947-70E740481C1C}">
+                          <a14:useLocalDpi xmlns:a14="http://schemas.microsoft.com/office/drawing/2010/main" val="0"/>
+                        </a:ext>
+                      </a:extLst>
+                    </a:blip>
+                    <a:srcRect/>
+                    <a:stretch>
+                      <a:fillRect/>
+                    </a:stretch>
+                  </pic:blipFill>
+                  <pic:spPr bwMode="auto">
+                    <a:xfrm>
+                      <a:off x="0" y="0"/>
+                      <a:ext cx="2040735" cy="2720979"/>
+                    </a:xfrm>
+                    <a:prstGeom prst="rect">
+                      <a:avLst/>
+                    </a:prstGeom>
+                    <a:noFill/>
+                    <a:ln>
+                      <a:noFill/>
+                    </a:ln>
+                  </pic:spPr>
+                </pic:pic>
+              </a:graphicData>
+            </a:graphic>
+          </wp:inline>
+        </w:drawing>
+      </w:r>
+    </w:p>
+    <w:p>
+      <w:pPr>
+        <w:tabs>
+          <w:tab w:val="left" w:pos="5357"/>
+        </w:tabs>
+      </w:pPr>
+    </w:p>
+    <w:p>
+      <w:pPr>
+        <w:tabs>
+          <w:tab w:val="left" w:pos="5357"/>
+        </w:tabs>
+      </w:pPr>
+      <w:r>
+        <w:t>November 19</w:t>
+      </w:r>
+    </w:p>
+    <w:p>
+      <w:pPr>
+        <w:tabs>
+          <w:tab w:val="left" w:pos="5357"/>
+        </w:tabs>
+      </w:pPr>
+      <w:r>
+        <w:lastRenderedPageBreak/>
+        <w:t xml:space="preserve">Matthew came today and got it working using the lab computers. </w:t>
+      </w:r>
+      <w:r>
+        <w:t>However</w:t>
+      </w:r>
+      <w:r>
+        <w:t>,</w:t>
+      </w:r>
+      <w:r>
+        <w:t xml:space="preserve"> we found out that an SD microchip is still needed. George ordered the parts and will arrive in the future. </w:t>
+      </w:r>
+    </w:p>
+    <w:p>
+      <w:pPr>
+        <w:tabs>
+          <w:tab w:val="left" w:pos="5357"/>
+        </w:tabs>
+      </w:pPr>
+    </w:p>
+    <w:p>
+      <w:pPr>
+        <w:tabs>
+          <w:tab w:val="left" w:pos="5357"/>
+        </w:tabs>
+      </w:pPr>
+      <w:r>
+        <w:t>November 25</w:t>
+      </w:r>
+    </w:p>
+    <w:p>
+      <w:pPr>
+        <w:tabs>
+          <w:tab w:val="left" w:pos="5357"/>
+        </w:tabs>
+      </w:pPr>
+      <w:r>
+        <w:t>Replaced technition user into robotics operator as a user in the use case diagram.</w:t>
+      </w:r>
+    </w:p>
+    <w:p>
+      <w:pPr>
+        <w:tabs>
+          <w:tab w:val="left" w:pos="5357"/>
+        </w:tabs>
+      </w:pPr>
+    </w:p>
+    <w:p>
+      <w:pPr>
+        <w:pStyle w:val="Heading1"/>
+      </w:pPr>
+      <w:r>
+        <w:t>December</w:t>
+      </w:r>
+    </w:p>
+    <w:p/>
+    <w:p>
+      <w:r>
+        <w:t xml:space="preserve">December </w:t>
+      </w:r>
+      <w:r>
+        <w:t>1</w:t>
+      </w:r>
+    </w:p>
+    <w:p>
+      <w:r>
+        <w:t xml:space="preserve">In preparation for adding test cases, and the relevant tables for the testing plan, </w:t>
+      </w:r>
+      <w:r>
+        <w:t xml:space="preserve">I’ve designed tables in google sheets, for easier viewing, organization, and management of the information. Imported requirements from the existing requirements. </w:t>
+      </w:r>
+      <w:r>
+        <w:t>In google sheets, several things have been automated for efficiency, like enforcing consistency between requirements per test and tests per requirement. This tool</w:t>
+      </w:r>
+      <w:r>
+        <w:t xml:space="preserve"> got</w:t>
+      </w:r>
+      <w:r>
+        <w:t xml:space="preserve"> used by other members. </w:t>
+      </w:r>
+    </w:p>
+    <w:p>
+      <w:r>
+        <w:drawing>
+          <wp:inline distT="0" distB="0" distL="0" distR="0" wp14:anchorId="58F3B13A" wp14:editId="3125B14D">
+            <wp:extent cx="5943600" cy="2053590"/>
+            <wp:effectExtent l="0" t="0" r="0" b="3810"/>
+            <wp:docPr id="1628539145" name="Picture 1" descr="A screenshot of a computer&#10;&#10;Description automatically generated"/>
+            <wp:cNvGraphicFramePr>
+              <a:graphicFrameLocks xmlns:a="http://schemas.openxmlformats.org/drawingml/2006/main" noChangeAspect="1"/>
+            </wp:cNvGraphicFramePr>
+            <a:graphic xmlns:a="http://schemas.openxmlformats.org/drawingml/2006/main">
+              <a:graphicData uri="http://schemas.openxmlformats.org/drawingml/2006/picture">
+                <pic:pic xmlns:pic="http://schemas.openxmlformats.org/drawingml/2006/picture">
+                  <pic:nvPicPr>
+                    <pic:cNvPr id="1628539145" name="Picture 1" descr="A screenshot of a computer&#10;&#10;Description automatically generated"/>
+                    <pic:cNvPicPr/>
+                  </pic:nvPicPr>
+                  <pic:blipFill>
+                    <a:blip r:embed="rId19"/>
+                    <a:stretch>
+                      <a:fillRect/>
+                    </a:stretch>
+                  </pic:blipFill>
+                  <pic:spPr>
+                    <a:xfrm>
+                      <a:off x="0" y="0"/>
+                      <a:ext cx="5943600" cy="2053590"/>
+                    </a:xfrm>
+                    <a:prstGeom prst="rect">
+                      <a:avLst/>
+                    </a:prstGeom>
+                  </pic:spPr>
+                </pic:pic>
+              </a:graphicData>
+            </a:graphic>
+          </wp:inline>
+        </w:drawing>
+      </w:r>
+    </w:p>
+    <w:p>
+      <w:r>
+        <w:lastRenderedPageBreak/>
+        <w:drawing>
+          <wp:inline distT="0" distB="0" distL="0" distR="0" wp14:anchorId="5145B356" wp14:editId="077E475C">
+            <wp:extent cx="5943600" cy="2444750"/>
+            <wp:effectExtent l="0" t="0" r="0" b="0"/>
+            <wp:docPr id="1478425499" name="Picture 1" descr="A screenshot of a computer&#10;&#10;Description automatically generated"/>
+            <wp:cNvGraphicFramePr>
+              <a:graphicFrameLocks xmlns:a="http://schemas.openxmlformats.org/drawingml/2006/main" noChangeAspect="1"/>
+            </wp:cNvGraphicFramePr>
+            <a:graphic xmlns:a="http://schemas.openxmlformats.org/drawingml/2006/main">
+              <a:graphicData uri="http://schemas.openxmlformats.org/drawingml/2006/picture">
+                <pic:pic xmlns:pic="http://schemas.openxmlformats.org/drawingml/2006/picture">
+                  <pic:nvPicPr>
+                    <pic:cNvPr id="1478425499" name="Picture 1" descr="A screenshot of a computer&#10;&#10;Description automatically generated"/>
+                    <pic:cNvPicPr/>
+                  </pic:nvPicPr>
+                  <pic:blipFill>
+                    <a:blip r:embed="rId20"/>
+                    <a:stretch>
+                      <a:fillRect/>
+                    </a:stretch>
+                  </pic:blipFill>
+                  <pic:spPr>
+                    <a:xfrm>
+                      <a:off x="0" y="0"/>
+                      <a:ext cx="5943600" cy="2444750"/>
+                    </a:xfrm>
+                    <a:prstGeom prst="rect">
+                      <a:avLst/>
+                    </a:prstGeom>
+                  </pic:spPr>
+                </pic:pic>
+              </a:graphicData>
+            </a:graphic>
+          </wp:inline>
+        </w:drawing>
+      </w:r>
+    </w:p>
+    <w:p>
+      <w:r>
+        <w:drawing>
+          <wp:inline distT="0" distB="0" distL="0" distR="0" wp14:anchorId="3AA08EF1" wp14:editId="4A2B1715">
+            <wp:extent cx="5943600" cy="1132205"/>
+            <wp:effectExtent l="0" t="0" r="0" b="0"/>
+            <wp:docPr id="1033520243" name="Picture 1" descr="A screenshot of a computer&#10;&#10;Description automatically generated"/>
+            <wp:cNvGraphicFramePr>
+              <a:graphicFrameLocks xmlns:a="http://schemas.openxmlformats.org/drawingml/2006/main" noChangeAspect="1"/>
+            </wp:cNvGraphicFramePr>
+            <a:graphic xmlns:a="http://schemas.openxmlformats.org/drawingml/2006/main">
+              <a:graphicData uri="http://schemas.openxmlformats.org/drawingml/2006/picture">
+                <pic:pic xmlns:pic="http://schemas.openxmlformats.org/drawingml/2006/picture">
+                  <pic:nvPicPr>
+                    <pic:cNvPr id="1033520243" name="Picture 1" descr="A screenshot of a computer&#10;&#10;Description automatically generated"/>
+                    <pic:cNvPicPr/>
+                  </pic:nvPicPr>
+                  <pic:blipFill>
+                    <a:blip r:embed="rId21"/>
+                    <a:stretch>
+                      <a:fillRect/>
+                    </a:stretch>
+                  </pic:blipFill>
+                  <pic:spPr>
+                    <a:xfrm>
+                      <a:off x="0" y="0"/>
+                      <a:ext cx="5943600" cy="1132205"/>
+                    </a:xfrm>
+                    <a:prstGeom prst="rect">
+                      <a:avLst/>
+                    </a:prstGeom>
+                  </pic:spPr>
+                </pic:pic>
+              </a:graphicData>
+            </a:graphic>
+          </wp:inline>
+        </w:drawing>
+      </w:r>
+    </w:p>
+    <w:p>
+      <w:r>
+        <w:t>Some things members would want to know:</w:t>
+      </w:r>
+    </w:p>
+    <w:p>
+      <w:pPr>
+        <w:pStyle w:val="ListParagraph"/>
+        <w:numPr>
+          <w:ilvl w:val="0"/>
+          <w:numId w:val="1"/>
+        </w:numPr>
+      </w:pPr>
+      <w:r>
+        <w:t>requirements that need testing</w:t>
+      </w:r>
+      <w:r>
+        <w:t xml:space="preserve"> or don’t need testing</w:t>
+      </w:r>
+    </w:p>
+    <w:p>
+      <w:pPr>
+        <w:pStyle w:val="ListParagraph"/>
+        <w:numPr>
+          <w:ilvl w:val="0"/>
+          <w:numId w:val="1"/>
+        </w:numPr>
+      </w:pPr>
+      <w:r>
+        <w:t>requirements for each test case</w:t>
+      </w:r>
+    </w:p>
+    <w:p>
+      <w:pPr>
+        <w:pStyle w:val="ListParagraph"/>
+        <w:numPr>
+          <w:ilvl w:val="0"/>
+          <w:numId w:val="1"/>
+        </w:numPr>
+      </w:pPr>
+      <w:r>
+        <w:t>test cases for each requirement</w:t>
+      </w:r>
+    </w:p>
+    <w:p/>
+    <w:p>
+      <w:r>
+        <w:t>December 3</w:t>
+      </w:r>
+    </w:p>
+    <w:p>
+      <w:r>
+        <w:t xml:space="preserve">Recorded video presentation with the other members of the software subteam. I talked about the slides </w:t>
+      </w:r>
+      <w:r>
+        <w:t>for</w:t>
+      </w:r>
+      <w:r>
+        <w:t xml:space="preserve"> the class UML diagram.</w:t>
+      </w:r>
+    </w:p>
+    <w:p/>
+    <w:p>
+      <w:r>
+        <w:t>December 5</w:t>
+      </w:r>
+    </w:p>
+    <w:p>
+      <w:r>
+        <w:t xml:space="preserve">Filled out the tracability matrix in the testing doc and optimized the google sheets tables for readability of the test cases. </w:t>
+      </w:r>
+    </w:p>
+    <w:p>
+      <w:r>
+        <w:lastRenderedPageBreak/>
+        <w:drawing>
+          <wp:inline distT="0" distB="0" distL="0" distR="0" wp14:anchorId="65B8E2F8" wp14:editId="17924934">
+            <wp:extent cx="2419688" cy="3439005"/>
+            <wp:effectExtent l="0" t="0" r="0" b="9525"/>
+            <wp:docPr id="91753509" name="Picture 1" descr="A table with numbers and letters&#10;&#10;Description automatically generated"/>
+            <wp:cNvGraphicFramePr>
+              <a:graphicFrameLocks xmlns:a="http://schemas.openxmlformats.org/drawingml/2006/main" noChangeAspect="1"/>
+            </wp:cNvGraphicFramePr>
+            <a:graphic xmlns:a="http://schemas.openxmlformats.org/drawingml/2006/main">
+              <a:graphicData uri="http://schemas.openxmlformats.org/drawingml/2006/picture">
+                <pic:pic xmlns:pic="http://schemas.openxmlformats.org/drawingml/2006/picture">
+                  <pic:nvPicPr>
+                    <pic:cNvPr id="91753509" name="Picture 1" descr="A table with numbers and letters&#10;&#10;Description automatically generated"/>
+                    <pic:cNvPicPr/>
+                  </pic:nvPicPr>
+                  <pic:blipFill>
+                    <a:blip r:embed="rId22"/>
+                    <a:stretch>
+                      <a:fillRect/>
+                    </a:stretch>
+                  </pic:blipFill>
+                  <pic:spPr>
+                    <a:xfrm>
+                      <a:off x="0" y="0"/>
+                      <a:ext cx="2419688" cy="3439005"/>
+                    </a:xfrm>
+                    <a:prstGeom prst="rect">
+                      <a:avLst/>
+                    </a:prstGeom>
+                  </pic:spPr>
+                </pic:pic>
+              </a:graphicData>
+            </a:graphic>
+          </wp:inline>
+        </w:drawing>
+      </w:r>
     </w:p>
     <w:sectPr>
-      <w:headerReference w:type="default" r:id="rId7"/>
+      <w:headerReference w:type="default" r:id="rId23"/>
       <w:pgSz w:w="12240" w:h="15840"/>
       <w:pgMar w:top="1440" w:right="1440" w:bottom="1440" w:left="1440" w:header="720" w:footer="720" w:gutter="0"/>
       <w:cols w:space="720"/>
@@ -187,6 +1490,127 @@
     </w:r>
   </w:p>
 </w:hdr>
+</file>
+
+<file path=word/numbering.xml><?xml version="1.0" encoding="utf-8"?>
+<w:numbering xmlns:wpc="http://schemas.microsoft.com/office/word/2010/wordprocessingCanvas" xmlns:cx="http://schemas.microsoft.com/office/drawing/2014/chartex" xmlns:cx1="http://schemas.microsoft.com/office/drawing/2015/9/8/chartex" xmlns:cx2="http://schemas.microsoft.com/office/drawing/2015/10/21/chartex" xmlns:cx3="http://schemas.microsoft.com/office/drawing/2016/5/9/chartex" xmlns:cx4="http://schemas.microsoft.com/office/drawing/2016/5/10/chartex" xmlns:cx5="http://schemas.microsoft.com/office/drawing/2016/5/11/chartex" xmlns:cx6="http://schemas.microsoft.com/office/drawing/2016/5/12/chartex" xmlns:cx7="http://schemas.microsoft.com/office/drawing/2016/5/13/chartex" xmlns:cx8="http://schemas.microsoft.com/office/drawing/2016/5/14/chartex" xmlns:mc="http://schemas.openxmlformats.org/markup-compatibility/2006" xmlns:aink="http://schemas.microsoft.com/office/drawing/2016/ink" xmlns:am3d="http://schemas.microsoft.com/office/drawing/2017/model3d" xmlns:o="urn:schemas-microsoft-com:office:office" xmlns:oel="http://schemas.microsoft.com/office/2019/extlst" xmlns:r="http://schemas.openxmlformats.org/officeDocument/2006/relationships" xmlns:m="http://schemas.openxmlformats.org/officeDocument/2006/math" xmlns:v="urn:schemas-microsoft-com:vml" xmlns:wp14="http://schemas.microsoft.com/office/word/2010/wordprocessingDrawing" xmlns:wp="http://schemas.openxmlformats.org/drawingml/2006/wordprocessingDrawing" xmlns:w10="urn:schemas-microsoft-com:office:word" xmlns:w="http://schemas.openxmlformats.org/wordprocessingml/2006/main" xmlns:w14="http://schemas.microsoft.com/office/word/2010/wordml" xmlns:w15="http://schemas.microsoft.com/office/word/2012/wordml" xmlns:w16cex="http://schemas.microsoft.com/office/word/2018/wordml/cex" xmlns:w16cid="http://schemas.microsoft.com/office/word/2016/wordml/cid" xmlns:w16="http://schemas.microsoft.com/office/word/2018/wordml" xmlns:w16du="http://schemas.microsoft.com/office/word/2023/wordml/word16du" xmlns:w16sdtdh="http://schemas.microsoft.com/office/word/2020/wordml/sdtdatahash" xmlns:w16se="http://schemas.microsoft.com/office/word/2015/wordml/symex" xmlns:wpg="http://schemas.microsoft.com/office/word/2010/wordprocessingGroup" xmlns:wpi="http://schemas.microsoft.com/office/word/2010/wordprocessingInk" xmlns:wne="http://schemas.microsoft.com/office/word/2006/wordml" xmlns:wps="http://schemas.microsoft.com/office/word/2010/wordprocessingShape" mc:Ignorable="w14 w15 w16se w16cid w16 w16cex w16sdtdh w16du wp14">
+  <w:abstractNum w:abstractNumId="0" w15:restartNumberingAfterBreak="0">
+    <w:nsid w:val="63E400BC"/>
+    <w:multiLevelType w:val="hybridMultilevel"/>
+    <w:tmpl w:val="AFA837DA"/>
+    <w:lvl w:ilvl="0" w:tplc="04090001">
+      <w:start w:val="1"/>
+      <w:numFmt w:val="bullet"/>
+      <w:lvlText w:val=""/>
+      <w:lvlJc w:val="left"/>
+      <w:pPr>
+        <w:ind w:left="720" w:hanging="360"/>
+      </w:pPr>
+      <w:rPr>
+        <w:rFonts w:ascii="Symbol" w:hAnsi="Symbol" w:hint="default"/>
+      </w:rPr>
+    </w:lvl>
+    <w:lvl w:ilvl="1" w:tplc="04090003" w:tentative="1">
+      <w:start w:val="1"/>
+      <w:numFmt w:val="bullet"/>
+      <w:lvlText w:val="o"/>
+      <w:lvlJc w:val="left"/>
+      <w:pPr>
+        <w:ind w:left="1440" w:hanging="360"/>
+      </w:pPr>
+      <w:rPr>
+        <w:rFonts w:ascii="Courier New" w:hAnsi="Courier New" w:cs="Courier New" w:hint="default"/>
+      </w:rPr>
+    </w:lvl>
+    <w:lvl w:ilvl="2" w:tplc="04090005" w:tentative="1">
+      <w:start w:val="1"/>
+      <w:numFmt w:val="bullet"/>
+      <w:lvlText w:val=""/>
+      <w:lvlJc w:val="left"/>
+      <w:pPr>
+        <w:ind w:left="2160" w:hanging="360"/>
+      </w:pPr>
+      <w:rPr>
+        <w:rFonts w:ascii="Wingdings" w:hAnsi="Wingdings" w:hint="default"/>
+      </w:rPr>
+    </w:lvl>
+    <w:lvl w:ilvl="3" w:tplc="04090001" w:tentative="1">
+      <w:start w:val="1"/>
+      <w:numFmt w:val="bullet"/>
+      <w:lvlText w:val=""/>
+      <w:lvlJc w:val="left"/>
+      <w:pPr>
+        <w:ind w:left="2880" w:hanging="360"/>
+      </w:pPr>
+      <w:rPr>
+        <w:rFonts w:ascii="Symbol" w:hAnsi="Symbol" w:hint="default"/>
+      </w:rPr>
+    </w:lvl>
+    <w:lvl w:ilvl="4" w:tplc="04090003" w:tentative="1">
+      <w:start w:val="1"/>
+      <w:numFmt w:val="bullet"/>
+      <w:lvlText w:val="o"/>
+      <w:lvlJc w:val="left"/>
+      <w:pPr>
+        <w:ind w:left="3600" w:hanging="360"/>
+      </w:pPr>
+      <w:rPr>
+        <w:rFonts w:ascii="Courier New" w:hAnsi="Courier New" w:cs="Courier New" w:hint="default"/>
+      </w:rPr>
+    </w:lvl>
+    <w:lvl w:ilvl="5" w:tplc="04090005" w:tentative="1">
+      <w:start w:val="1"/>
+      <w:numFmt w:val="bullet"/>
+      <w:lvlText w:val=""/>
+      <w:lvlJc w:val="left"/>
+      <w:pPr>
+        <w:ind w:left="4320" w:hanging="360"/>
+      </w:pPr>
+      <w:rPr>
+        <w:rFonts w:ascii="Wingdings" w:hAnsi="Wingdings" w:hint="default"/>
+      </w:rPr>
+    </w:lvl>
+    <w:lvl w:ilvl="6" w:tplc="04090001" w:tentative="1">
+      <w:start w:val="1"/>
+      <w:numFmt w:val="bullet"/>
+      <w:lvlText w:val=""/>
+      <w:lvlJc w:val="left"/>
+      <w:pPr>
+        <w:ind w:left="5040" w:hanging="360"/>
+      </w:pPr>
+      <w:rPr>
+        <w:rFonts w:ascii="Symbol" w:hAnsi="Symbol" w:hint="default"/>
+      </w:rPr>
+    </w:lvl>
+    <w:lvl w:ilvl="7" w:tplc="04090003" w:tentative="1">
+      <w:start w:val="1"/>
+      <w:numFmt w:val="bullet"/>
+      <w:lvlText w:val="o"/>
+      <w:lvlJc w:val="left"/>
+      <w:pPr>
+        <w:ind w:left="5760" w:hanging="360"/>
+      </w:pPr>
+      <w:rPr>
+        <w:rFonts w:ascii="Courier New" w:hAnsi="Courier New" w:cs="Courier New" w:hint="default"/>
+      </w:rPr>
+    </w:lvl>
+    <w:lvl w:ilvl="8" w:tplc="04090005" w:tentative="1">
+      <w:start w:val="1"/>
+      <w:numFmt w:val="bullet"/>
+      <w:lvlText w:val=""/>
+      <w:lvlJc w:val="left"/>
+      <w:pPr>
+        <w:ind w:left="6480" w:hanging="360"/>
+      </w:pPr>
+      <w:rPr>
+        <w:rFonts w:ascii="Wingdings" w:hAnsi="Wingdings" w:hint="default"/>
+      </w:rPr>
+    </w:lvl>
+  </w:abstractNum>
+  <w:num w:numId="1" w16cid:durableId="1767383080">
+    <w:abstractNumId w:val="0"/>
+  </w:num>
+</w:numbering>
 </file>
 
 <file path=word/styles.xml><?xml version="1.0" encoding="utf-8"?>
@@ -589,6 +2013,7 @@
   <w:style w:type="paragraph" w:default="1" w:styleId="Normal">
     <w:name w:val="Normal"/>
     <w:qFormat/>
+    <w:rsid w:val="00625E91"/>
   </w:style>
   <w:style w:type="paragraph" w:styleId="Heading1">
     <w:name w:val="heading 1"/>
